--- a/working/OpnSense Firewall Reference Guide and Configurations.docx
+++ b/working/OpnSense Firewall Reference Guide and Configurations.docx
@@ -54,7 +54,10 @@
         <w:pStyle w:val="Body"/>
       </w:pPr>
       <w:r>
-        <w:t>A single Opensense Firewall can act as both a</w:t>
+        <w:t>A single Op</w:t>
+      </w:r>
+      <w:r>
+        <w:t>nsense Firewall can act as both a</w:t>
       </w:r>
       <w:r>
         <w:t xml:space="preserve"> consumer and orchestrator however that is only for evaluation and testing only</w:t>
@@ -75,20 +78,26 @@
         <w:pStyle w:val="Body"/>
       </w:pPr>
       <w:r>
-        <w:t>Configuring OpenSense Firewall with OpenC2</w:t>
-      </w:r>
-    </w:p>
-    <w:p>
-      <w:pPr>
-        <w:pStyle w:val="Body"/>
-      </w:pPr>
-    </w:p>
-    <w:p>
-      <w:pPr>
-        <w:pStyle w:val="Body"/>
-      </w:pPr>
-      <w:r>
-        <w:t>To configure the Opensense Firewall with OpenC2 a user must do the following</w:t>
+        <w:t>Configuring Opn</w:t>
+      </w:r>
+      <w:r>
+        <w:t>Sense Firewall with OpenC2</w:t>
+      </w:r>
+    </w:p>
+    <w:p>
+      <w:pPr>
+        <w:pStyle w:val="Body"/>
+      </w:pPr>
+    </w:p>
+    <w:p>
+      <w:pPr>
+        <w:pStyle w:val="Body"/>
+      </w:pPr>
+      <w:r>
+        <w:t>To configure the Op</w:t>
+      </w:r>
+      <w:r>
+        <w:t>nsense Firewall with OpenC2 a user must do the following</w:t>
       </w:r>
     </w:p>
     <w:p>
@@ -104,7 +113,13 @@
         </w:tabs>
       </w:pPr>
       <w:r>
-        <w:t>Login to the web interface of the OpenSense Firewall</w:t>
+        <w:t>Login</w:t>
+      </w:r>
+      <w:r>
+        <w:t xml:space="preserve"> to the web interface of the Op</w:t>
+      </w:r>
+      <w:r>
+        <w:t>nSense Firewall</w:t>
       </w:r>
       <w:r>
         <w:tab/>
@@ -589,8 +604,6 @@
       <w:pPr>
         <w:pStyle w:val="Body"/>
       </w:pPr>
-      <w:bookmarkStart w:id="0" w:name="_GoBack"/>
-      <w:bookmarkEnd w:id="0"/>
       <w:r>
         <w:t>(See Figure 4)</w:t>
       </w:r>
@@ -981,6 +994,8 @@
       <w:pPr>
         <w:pStyle w:val="Body"/>
       </w:pPr>
+      <w:bookmarkStart w:id="0" w:name="_GoBack"/>
+      <w:bookmarkEnd w:id="0"/>
     </w:p>
     <w:sectPr>
       <w:pgSz w:w="12240" w:h="15840"/>
